--- a/Documentation.docx
+++ b/Documentation.docx
@@ -483,10 +483,7 @@
         <w:t>………………………………………………………………</w:t>
       </w:r>
       <w:r>
-        <w:t>…</w:t>
-      </w:r>
-      <w:r>
-        <w:t>Page 3</w:t>
+        <w:t>…Page 3</w:t>
       </w:r>
     </w:p>
     <w:p/>
@@ -503,103 +500,85 @@
       </w:r>
       <w:proofErr w:type="gramEnd"/>
       <w:r>
-        <w:t>……………………………………………</w:t>
+        <w:t>…………………………………………………</w:t>
+      </w:r>
+      <w:r>
+        <w:t>……………….Page 3</w:t>
+      </w:r>
+    </w:p>
+    <w:p>
+      <w:pPr>
+        <w:ind w:firstLine="708"/>
+      </w:pPr>
+      <w:r>
+        <w:t>Code</w:t>
+      </w:r>
+      <w:r>
+        <w:t>…………………………………………………</w:t>
+      </w:r>
+      <w:proofErr w:type="gramStart"/>
+      <w:r>
+        <w:t>…….</w:t>
+      </w:r>
+      <w:proofErr w:type="gramEnd"/>
+      <w:r>
+        <w:t>……………………………………………………….……</w:t>
+      </w:r>
+      <w:r>
+        <w:t>.</w:t>
       </w:r>
       <w:r>
         <w:t>……</w:t>
       </w:r>
       <w:r>
-        <w:t>……………….Page 3</w:t>
+        <w:t xml:space="preserve">..Page </w:t>
+      </w:r>
+      <w:r>
+        <w:t>5</w:t>
       </w:r>
     </w:p>
     <w:p>
       <w:pPr>
         <w:ind w:firstLine="708"/>
       </w:pPr>
-      <w:r>
-        <w:t>Code</w:t>
-      </w:r>
-      <w:r>
-        <w:t>…………………………………………………</w:t>
-      </w:r>
+    </w:p>
+    <w:p>
       <w:proofErr w:type="gramStart"/>
       <w:r>
+        <w:t>Statistiques</w:t>
+      </w:r>
+      <w:r>
+        <w:t>.…</w:t>
+      </w:r>
+      <w:proofErr w:type="gramEnd"/>
+      <w:r>
+        <w:t>………………………………….…………………………………………………………….…………………………</w:t>
+      </w:r>
+      <w:r>
+        <w:t xml:space="preserve">.Page </w:t>
+      </w:r>
+      <w:r>
+        <w:t>5</w:t>
+      </w:r>
+    </w:p>
+    <w:p/>
+    <w:p>
+      <w:r>
+        <w:t>Le main</w:t>
+      </w:r>
+      <w:r>
+        <w:t>………………………………</w:t>
+      </w:r>
+      <w:proofErr w:type="gramStart"/>
+      <w:r>
         <w:t>…….</w:t>
       </w:r>
       <w:proofErr w:type="gramEnd"/>
       <w:r>
-        <w:t>……………………………………………………….……</w:t>
-      </w:r>
-      <w:r>
-        <w:t>.</w:t>
-      </w:r>
-      <w:r>
-        <w:t>……</w:t>
-      </w:r>
-      <w:r>
-        <w:t>..</w:t>
-      </w:r>
-      <w:r>
-        <w:t xml:space="preserve">Page </w:t>
-      </w:r>
-      <w:r>
-        <w:t>5</w:t>
-      </w:r>
-    </w:p>
-    <w:p>
-      <w:pPr>
-        <w:ind w:firstLine="708"/>
-      </w:pPr>
-    </w:p>
-    <w:p>
-      <w:proofErr w:type="gramStart"/>
-      <w:r>
-        <w:t>Statistiques</w:t>
-      </w:r>
-      <w:r>
-        <w:t>.</w:t>
-      </w:r>
-      <w:r>
-        <w:t>…</w:t>
-      </w:r>
-      <w:proofErr w:type="gramEnd"/>
-      <w:r>
-        <w:t>………………………………….…………………………………………………………….……………………</w:t>
-      </w:r>
-      <w:r>
-        <w:t>……</w:t>
-      </w:r>
-      <w:r>
-        <w:t>.</w:t>
-      </w:r>
-      <w:r>
-        <w:t xml:space="preserve">Page </w:t>
-      </w:r>
-      <w:r>
-        <w:t>5</w:t>
-      </w:r>
-    </w:p>
-    <w:p/>
-    <w:p>
-      <w:r>
-        <w:t>Le main</w:t>
-      </w:r>
-      <w:r>
-        <w:t>………………………………</w:t>
-      </w:r>
-      <w:proofErr w:type="gramStart"/>
-      <w:r>
-        <w:t>…….</w:t>
-      </w:r>
-      <w:proofErr w:type="gramEnd"/>
-      <w:r>
         <w:t>…………………………………………………………….………………………………</w:t>
       </w:r>
       <w:r>
-        <w:t>…</w:t>
-      </w:r>
-      <w:r>
-        <w:t xml:space="preserve">Page </w:t>
+        <w:t xml:space="preserve">…Page </w:t>
       </w:r>
       <w:r>
         <w:t>6</w:t>
@@ -1453,56 +1432,85 @@
         <w:t>.</w:t>
       </w:r>
     </w:p>
+    <w:p>
+      <w:pPr>
+        <w:rPr>
+          <w:b/>
+          <w:bCs/>
+          <w:u w:val="single"/>
+        </w:rPr>
+      </w:pPr>
+      <w:proofErr w:type="gramStart"/>
+      <w:r>
+        <w:rPr>
+          <w:b/>
+          <w:bCs/>
+          <w:u w:val="single"/>
+        </w:rPr>
+        <w:t>Le main</w:t>
+      </w:r>
+      <w:proofErr w:type="gramEnd"/>
+      <w:r>
+        <w:rPr>
+          <w:b/>
+          <w:bCs/>
+          <w:u w:val="single"/>
+        </w:rPr>
+        <w:t> :</w:t>
+      </w:r>
+    </w:p>
+    <w:p>
+      <w:pPr>
+        <w:jc w:val="center"/>
+      </w:pPr>
+      <w:r>
+        <w:t>On appelle simplement les fonctions</w:t>
+      </w:r>
+      <w:r>
+        <w:t xml:space="preserve"> selon les paramètres passés par l’utilisateur</w:t>
+      </w:r>
+      <w:r>
+        <w:t xml:space="preserve"> </w:t>
+      </w:r>
+      <w:r>
+        <w:drawing>
+          <wp:inline distT="0" distB="0" distL="0" distR="0" wp14:anchorId="6A6CF0DE" wp14:editId="4A7302BE">
+            <wp:extent cx="2767741" cy="3248025"/>
+            <wp:effectExtent l="0" t="0" r="0" b="0"/>
+            <wp:docPr id="17" name="Image 17" descr="Une image contenant texte&#10;&#10;Description générée automatiquement"/>
+            <wp:cNvGraphicFramePr>
+              <a:graphicFrameLocks xmlns:a="http://schemas.openxmlformats.org/drawingml/2006/main" noChangeAspect="1"/>
+            </wp:cNvGraphicFramePr>
+            <a:graphic xmlns:a="http://schemas.openxmlformats.org/drawingml/2006/main">
+              <a:graphicData uri="http://schemas.openxmlformats.org/drawingml/2006/picture">
+                <pic:pic xmlns:pic="http://schemas.openxmlformats.org/drawingml/2006/picture">
+                  <pic:nvPicPr>
+                    <pic:cNvPr id="17" name="Image 17" descr="Une image contenant texte&#10;&#10;Description générée automatiquement"/>
+                    <pic:cNvPicPr/>
+                  </pic:nvPicPr>
+                  <pic:blipFill>
+                    <a:blip r:embed="rId15"/>
+                    <a:stretch>
+                      <a:fillRect/>
+                    </a:stretch>
+                  </pic:blipFill>
+                  <pic:spPr>
+                    <a:xfrm>
+                      <a:off x="0" y="0"/>
+                      <a:ext cx="2773235" cy="3254472"/>
+                    </a:xfrm>
+                    <a:prstGeom prst="rect">
+                      <a:avLst/>
+                    </a:prstGeom>
+                  </pic:spPr>
+                </pic:pic>
+              </a:graphicData>
+            </a:graphic>
+          </wp:inline>
+        </w:drawing>
+      </w:r>
+    </w:p>
     <w:p/>
-    <w:p>
-      <w:pPr>
-        <w:rPr>
-          <w:b/>
-          <w:bCs/>
-          <w:u w:val="single"/>
-        </w:rPr>
-      </w:pPr>
-      <w:proofErr w:type="gramStart"/>
-      <w:r>
-        <w:rPr>
-          <w:b/>
-          <w:bCs/>
-          <w:u w:val="single"/>
-        </w:rPr>
-        <w:t>Le main</w:t>
-      </w:r>
-      <w:proofErr w:type="gramEnd"/>
-      <w:r>
-        <w:rPr>
-          <w:b/>
-          <w:bCs/>
-          <w:u w:val="single"/>
-        </w:rPr>
-        <w:t> :</w:t>
-      </w:r>
-    </w:p>
-    <w:p>
-      <w:r>
-        <w:t xml:space="preserve">On appelle simplement les fonctions </w:t>
-      </w:r>
-      <w:r>
-        <w:t xml:space="preserve">du fichier </w:t>
-      </w:r>
-      <w:proofErr w:type="spellStart"/>
-      <w:r>
-        <w:t>Bench.c</w:t>
-      </w:r>
-      <w:proofErr w:type="spellEnd"/>
-      <w:r>
-        <w:t xml:space="preserve"> </w:t>
-      </w:r>
-      <w:r>
-        <w:t>une par une</w:t>
-      </w:r>
-      <w:r>
-        <w:t>.</w:t>
-      </w:r>
-    </w:p>
     <w:p>
       <w:pPr>
         <w:jc w:val="center"/>
@@ -1587,46 +1595,6 @@
           </mc:Fallback>
         </mc:AlternateContent>
       </w:r>
-      <w:r>
-        <w:rPr>
-          <w:noProof/>
-        </w:rPr>
-        <w:drawing>
-          <wp:inline distT="0" distB="0" distL="0" distR="0" wp14:anchorId="2885815C" wp14:editId="60EA384E">
-            <wp:extent cx="2546408" cy="2293749"/>
-            <wp:effectExtent l="0" t="0" r="6350" b="0"/>
-            <wp:docPr id="12" name="Image 12" descr="Une image contenant texte&#10;&#10;Description générée automatiquement"/>
-            <wp:cNvGraphicFramePr>
-              <a:graphicFrameLocks xmlns:a="http://schemas.openxmlformats.org/drawingml/2006/main" noChangeAspect="1"/>
-            </wp:cNvGraphicFramePr>
-            <a:graphic xmlns:a="http://schemas.openxmlformats.org/drawingml/2006/main">
-              <a:graphicData uri="http://schemas.openxmlformats.org/drawingml/2006/picture">
-                <pic:pic xmlns:pic="http://schemas.openxmlformats.org/drawingml/2006/picture">
-                  <pic:nvPicPr>
-                    <pic:cNvPr id="12" name="Image 12" descr="Une image contenant texte&#10;&#10;Description générée automatiquement"/>
-                    <pic:cNvPicPr/>
-                  </pic:nvPicPr>
-                  <pic:blipFill>
-                    <a:blip r:embed="rId15"/>
-                    <a:stretch>
-                      <a:fillRect/>
-                    </a:stretch>
-                  </pic:blipFill>
-                  <pic:spPr>
-                    <a:xfrm>
-                      <a:off x="0" y="0"/>
-                      <a:ext cx="2592951" cy="2335674"/>
-                    </a:xfrm>
-                    <a:prstGeom prst="rect">
-                      <a:avLst/>
-                    </a:prstGeom>
-                  </pic:spPr>
-                </pic:pic>
-              </a:graphicData>
-            </a:graphic>
-          </wp:inline>
-        </w:drawing>
-      </w:r>
     </w:p>
     <w:p/>
     <w:p>
@@ -1678,7 +1646,6 @@
           <w:bCs/>
           <w:u w:val="single"/>
         </w:rPr>
-        <w:lastRenderedPageBreak/>
         <w:t>Statistiques</w:t>
       </w:r>
       <w:r>
@@ -1751,10 +1718,7 @@
     <w:p/>
     <w:p>
       <w:r>
-        <w:t>Les 4 types de tri sont très performants jusqu’à 10 000</w:t>
-      </w:r>
-      <w:r>
-        <w:t xml:space="preserve"> valeurs dans le tableau</w:t>
+        <w:t>Les 4 types de tri sont très performants jusqu’à 10 000 valeurs dans le tableau</w:t>
       </w:r>
       <w:r>
         <w:t>, après cette valeur, le temps de traitement est très vite élevé.</w:t>
@@ -1821,6 +1785,7 @@
         <w:docPartUnique/>
       </w:docPartObj>
     </w:sdtPr>
+    <w:sdtEndPr/>
     <w:sdtContent>
       <w:p>
         <w:pPr>
